--- a/网易云课堂/Python办公自动化实战/01_开启自动化人生/邀请函.docx
+++ b/网易云课堂/Python办公自动化实战/01_开启自动化人生/邀请函.docx
@@ -6,20 +6,24 @@
       <w:pPr>
         <w:jc w:val="center"/>
         <w:rPr>
-          <w:b/>
+          <w:rFonts w:ascii="Microsoft YaHei" w:eastAsia="Microsoft YaHei" w:hAnsi="Microsoft YaHei"/>
+          <w:sz w:val="42"/>
+          <w:szCs w:val="42"/>
         </w:rPr>
       </w:pPr>
       <w:r>
         <w:rPr>
-          <w:rFonts w:hint="eastAsia"/>
-          <w:b/>
+          <w:rFonts w:ascii="Microsoft YaHei" w:eastAsia="Microsoft YaHei" w:hAnsi="Microsoft YaHei" w:hint="eastAsia"/>
+          <w:sz w:val="42"/>
+          <w:szCs w:val="42"/>
         </w:rPr>
         <w:t>AI悦创优秀学生表彰</w:t>
       </w:r>
       <w:r>
         <w:rPr>
-          <w:rFonts w:hint="eastAsia"/>
-          <w:b/>
+          <w:rFonts w:ascii="Microsoft YaHei" w:eastAsia="Microsoft YaHei" w:hAnsi="Microsoft YaHei" w:hint="eastAsia"/>
+          <w:sz w:val="42"/>
+          <w:szCs w:val="42"/>
         </w:rPr>
         <w:t>大会</w:t>
       </w:r>
@@ -30,75 +34,120 @@
         <w:keepNext w:val="0"/>
         <w:keepLines w:val="0"/>
         <w:jc w:val="center"/>
+        <w:rPr>
+          <w:rFonts w:ascii="Microsoft YaHei" w:eastAsia="Microsoft YaHei" w:hAnsi="Microsoft YaHei"/>
+          <w:b w:val="0"/>
+          <w:sz w:val="72"/>
+          <w:szCs w:val="72"/>
+        </w:rPr>
       </w:pPr>
       <w:r>
         <w:rPr>
-          <w:rFonts w:hint="eastAsia"/>
+          <w:rFonts w:ascii="Microsoft YaHei" w:eastAsia="Microsoft YaHei" w:hAnsi="Microsoft YaHei" w:hint="eastAsia"/>
+          <w:b w:val="0"/>
+          <w:sz w:val="72"/>
+          <w:szCs w:val="72"/>
         </w:rPr>
         <w:t>邀请函</w:t>
-      </w:r>
-    </w:p>
-    <w:p>
-      <w:r>
-        <w:rPr>
-          <w:rFonts w:hint="eastAsia"/>
-        </w:rPr>
-        <w:t>尊敬的：xxx</w:t>
-      </w:r>
-      <w:r>
-        <w:t xml:space="preserve"> </w:t>
-      </w:r>
-      <w:r>
-        <w:rPr>
-          <w:rFonts w:hint="eastAsia"/>
-        </w:rPr>
-        <w:t>先生/女士</w:t>
-      </w:r>
-    </w:p>
-    <w:p>
-      <w:r>
-        <w:tab/>
-      </w:r>
-      <w:r>
-        <w:rPr>
-          <w:rFonts w:hint="eastAsia"/>
-        </w:rPr>
-        <w:t>诚邀您参加由 AI悦创</w:t>
-      </w:r>
-      <w:r>
-        <w:rPr>
-          <w:rFonts w:hint="eastAsia"/>
-        </w:rPr>
-        <w:t xml:space="preserve">组织的优秀学员表彰大会，请于 </w:t>
-      </w:r>
-      <w:r>
-        <w:t>2021</w:t>
-      </w:r>
-      <w:r>
-        <w:rPr>
-          <w:rFonts w:hint="eastAsia"/>
-        </w:rPr>
-        <w:t>年1</w:t>
-      </w:r>
-      <w:r>
-        <w:t>0</w:t>
-      </w:r>
-      <w:r>
-        <w:rPr>
-          <w:rFonts w:hint="eastAsia"/>
-        </w:rPr>
-        <w:t>月1日在北京AI悦创大学总部准时出席。请在签到处扫码签到。</w:t>
       </w:r>
     </w:p>
     <w:p>
       <w:pPr>
         <w:rPr>
-          <w:rFonts w:hint="eastAsia"/>
+          <w:rFonts w:ascii="Microsoft YaHei" w:eastAsia="Microsoft YaHei" w:hAnsi="Microsoft YaHei"/>
+          <w:sz w:val="24"/>
         </w:rPr>
       </w:pPr>
       <w:r>
         <w:rPr>
-          <w:rFonts w:hint="eastAsia"/>
+          <w:rFonts w:ascii="Microsoft YaHei" w:eastAsia="Microsoft YaHei" w:hAnsi="Microsoft YaHei" w:hint="eastAsia"/>
+          <w:sz w:val="24"/>
+        </w:rPr>
+        <w:t>尊敬的：xxx</w:t>
+      </w:r>
+      <w:r>
+        <w:rPr>
+          <w:rFonts w:ascii="Microsoft YaHei" w:eastAsia="Microsoft YaHei" w:hAnsi="Microsoft YaHei"/>
+          <w:sz w:val="24"/>
+        </w:rPr>
+        <w:t xml:space="preserve"> </w:t>
+      </w:r>
+      <w:r>
+        <w:rPr>
+          <w:rFonts w:ascii="Microsoft YaHei" w:eastAsia="Microsoft YaHei" w:hAnsi="Microsoft YaHei" w:hint="eastAsia"/>
+          <w:sz w:val="24"/>
+        </w:rPr>
+        <w:t>先生/女士</w:t>
+      </w:r>
+    </w:p>
+    <w:p>
+      <w:pPr>
+        <w:rPr>
+          <w:rFonts w:ascii="Microsoft YaHei" w:eastAsia="Microsoft YaHei" w:hAnsi="Microsoft YaHei"/>
+          <w:sz w:val="24"/>
+        </w:rPr>
+      </w:pPr>
+      <w:r>
+        <w:rPr>
+          <w:rFonts w:ascii="Microsoft YaHei" w:eastAsia="Microsoft YaHei" w:hAnsi="Microsoft YaHei"/>
+          <w:sz w:val="24"/>
+        </w:rPr>
+        <w:tab/>
+      </w:r>
+      <w:r>
+        <w:rPr>
+          <w:rFonts w:ascii="Microsoft YaHei" w:eastAsia="Microsoft YaHei" w:hAnsi="Microsoft YaHei" w:hint="eastAsia"/>
+          <w:sz w:val="24"/>
+        </w:rPr>
+        <w:t>诚邀您参加由 AI悦创</w:t>
+      </w:r>
+      <w:r>
+        <w:rPr>
+          <w:rFonts w:ascii="Microsoft YaHei" w:eastAsia="Microsoft YaHei" w:hAnsi="Microsoft YaHei" w:hint="eastAsia"/>
+          <w:sz w:val="24"/>
+        </w:rPr>
+        <w:t xml:space="preserve">组织的优秀学员表彰大会，请于 </w:t>
+      </w:r>
+      <w:r>
+        <w:rPr>
+          <w:rFonts w:ascii="Microsoft YaHei" w:eastAsia="Microsoft YaHei" w:hAnsi="Microsoft YaHei"/>
+          <w:sz w:val="24"/>
+        </w:rPr>
+        <w:t>2021</w:t>
+      </w:r>
+      <w:r>
+        <w:rPr>
+          <w:rFonts w:ascii="Microsoft YaHei" w:eastAsia="Microsoft YaHei" w:hAnsi="Microsoft YaHei" w:hint="eastAsia"/>
+          <w:sz w:val="24"/>
+        </w:rPr>
+        <w:t>年1</w:t>
+      </w:r>
+      <w:r>
+        <w:rPr>
+          <w:rFonts w:ascii="Microsoft YaHei" w:eastAsia="Microsoft YaHei" w:hAnsi="Microsoft YaHei"/>
+          <w:sz w:val="24"/>
+        </w:rPr>
+        <w:t>0</w:t>
+      </w:r>
+      <w:r>
+        <w:rPr>
+          <w:rFonts w:ascii="Microsoft YaHei" w:eastAsia="Microsoft YaHei" w:hAnsi="Microsoft YaHei" w:hint="eastAsia"/>
+          <w:sz w:val="24"/>
+        </w:rPr>
+        <w:t>月1日在北京AI悦创大学总部准时出席。请在签到处扫码签到。</w:t>
+      </w:r>
+    </w:p>
+    <w:p>
+      <w:pPr>
+        <w:rPr>
+          <w:rFonts w:ascii="Microsoft YaHei" w:eastAsia="Microsoft YaHei" w:hAnsi="Microsoft YaHei"/>
+          <w:sz w:val="24"/>
+        </w:rPr>
+      </w:pPr>
+      <w:r>
+        <w:rPr>
+          <w:rFonts w:ascii="Microsoft YaHei" w:eastAsia="Microsoft YaHei" w:hAnsi="Microsoft YaHei" w:hint="eastAsia"/>
+          <w:sz w:val="24"/>
         </w:rPr>
         <w:t>您的签到码为：xxxx</w:t>
       </w:r>
@@ -106,8 +155,8 @@
       <w:bookmarkEnd w:id="0"/>
     </w:p>
     <w:sectPr>
-      <w:pgSz w:w="11900" w:h="16840"/>
-      <w:pgMar w:top="1440" w:right="1800" w:bottom="1440" w:left="1800" w:header="851" w:footer="992" w:gutter="0"/>
+      <w:pgSz w:w="16840" w:h="11900" w:orient="landscape"/>
+      <w:pgMar w:top="1800" w:right="1440" w:bottom="1800" w:left="1440" w:header="851" w:footer="992" w:gutter="0"/>
       <w:cols w:space="425"/>
       <w:docGrid w:type="lines" w:linePitch="312"/>
     </w:sectPr>
